--- a/NON-CODE RELATED/Documentation/Sprints/Third Sprint.docx
+++ b/NON-CODE RELATED/Documentation/Sprints/Third Sprint.docx
@@ -1822,164 +1822,6 @@
           </w:p>
         </w:tc>
       </w:tr>
-      <w:tr>
-        <w:tc>
-          <w:tcPr>
-            <w:shd w:fill="cccccc" w:val="clear"/>
-            <w:tcMar>
-              <w:top w:w="100.0" w:type="dxa"/>
-              <w:left w:w="100.0" w:type="dxa"/>
-              <w:bottom w:w="100.0" w:type="dxa"/>
-              <w:right w:w="100.0" w:type="dxa"/>
-            </w:tcMar>
-            <w:vAlign w:val="top"/>
-          </w:tcPr>
-          <w:p>
-            <w:pPr>
-              <w:widowControl w:val="0"/>
-              <w:spacing w:line="240" w:lineRule="auto"/>
-              <w:jc w:val="center"/>
-              <w:rPr/>
-            </w:pPr>
-            <w:r>
-              <w:rPr>
-                <w:rtl w:val="0"/>
-              </w:rPr>
-              <w:t xml:space="preserve">Arch Enemy</w:t>
-            </w:r>
-          </w:p>
-        </w:tc>
-        <w:tc>
-          <w:tcPr>
-            <w:shd w:fill="cccccc" w:val="clear"/>
-            <w:tcMar>
-              <w:top w:w="100.0" w:type="dxa"/>
-              <w:left w:w="100.0" w:type="dxa"/>
-              <w:bottom w:w="100.0" w:type="dxa"/>
-              <w:right w:w="100.0" w:type="dxa"/>
-            </w:tcMar>
-            <w:vAlign w:val="top"/>
-          </w:tcPr>
-          <w:p>
-            <w:pPr>
-              <w:widowControl w:val="0"/>
-              <w:spacing w:line="240" w:lineRule="auto"/>
-              <w:jc w:val="center"/>
-              <w:rPr/>
-            </w:pPr>
-            <w:r>
-              <w:rPr>
-                <w:rtl w:val="0"/>
-              </w:rPr>
-              <w:t xml:space="preserve">X Hour</w:t>
-            </w:r>
-          </w:p>
-        </w:tc>
-        <w:tc>
-          <w:tcPr>
-            <w:shd w:fill="cccccc" w:val="clear"/>
-            <w:tcMar>
-              <w:top w:w="100.0" w:type="dxa"/>
-              <w:left w:w="100.0" w:type="dxa"/>
-              <w:bottom w:w="100.0" w:type="dxa"/>
-              <w:right w:w="100.0" w:type="dxa"/>
-            </w:tcMar>
-            <w:vAlign w:val="top"/>
-          </w:tcPr>
-          <w:p>
-            <w:pPr>
-              <w:widowControl w:val="0"/>
-              <w:spacing w:line="240" w:lineRule="auto"/>
-              <w:jc w:val="center"/>
-              <w:rPr/>
-            </w:pPr>
-            <w:r>
-              <w:rPr>
-                <w:rtl w:val="0"/>
-              </w:rPr>
-              <w:t xml:space="preserve">Gabriel</w:t>
-            </w:r>
-          </w:p>
-        </w:tc>
-        <w:tc>
-          <w:tcPr>
-            <w:shd w:fill="cccccc" w:val="clear"/>
-            <w:tcMar>
-              <w:top w:w="100.0" w:type="dxa"/>
-              <w:left w:w="100.0" w:type="dxa"/>
-              <w:bottom w:w="100.0" w:type="dxa"/>
-              <w:right w:w="100.0" w:type="dxa"/>
-            </w:tcMar>
-            <w:vAlign w:val="top"/>
-          </w:tcPr>
-          <w:p>
-            <w:pPr>
-              <w:widowControl w:val="0"/>
-              <w:spacing w:line="240" w:lineRule="auto"/>
-              <w:jc w:val="center"/>
-              <w:rPr/>
-            </w:pPr>
-            <w:r>
-              <w:rPr>
-                <w:rtl w:val="0"/>
-              </w:rPr>
-              <w:t xml:space="preserve">No</w:t>
-            </w:r>
-          </w:p>
-        </w:tc>
-        <w:tc>
-          <w:tcPr>
-            <w:shd w:fill="cccccc" w:val="clear"/>
-            <w:tcMar>
-              <w:top w:w="100.0" w:type="dxa"/>
-              <w:left w:w="100.0" w:type="dxa"/>
-              <w:bottom w:w="100.0" w:type="dxa"/>
-              <w:right w:w="100.0" w:type="dxa"/>
-            </w:tcMar>
-            <w:vAlign w:val="top"/>
-          </w:tcPr>
-          <w:p>
-            <w:pPr>
-              <w:widowControl w:val="0"/>
-              <w:spacing w:line="240" w:lineRule="auto"/>
-              <w:jc w:val="center"/>
-              <w:rPr/>
-            </w:pPr>
-            <w:r>
-              <w:rPr>
-                <w:rtl w:val="0"/>
-              </w:rPr>
-              <w:t xml:space="preserve">High</w:t>
-            </w:r>
-          </w:p>
-        </w:tc>
-        <w:tc>
-          <w:tcPr>
-            <w:shd w:fill="cccccc" w:val="clear"/>
-            <w:tcMar>
-              <w:top w:w="100.0" w:type="dxa"/>
-              <w:left w:w="100.0" w:type="dxa"/>
-              <w:bottom w:w="100.0" w:type="dxa"/>
-              <w:right w:w="100.0" w:type="dxa"/>
-            </w:tcMar>
-            <w:vAlign w:val="top"/>
-          </w:tcPr>
-          <w:p>
-            <w:pPr>
-              <w:widowControl w:val="0"/>
-              <w:spacing w:line="240" w:lineRule="auto"/>
-              <w:jc w:val="center"/>
-              <w:rPr/>
-            </w:pPr>
-            <w:r>
-              <w:rPr>
-                <w:rtl w:val="0"/>
-              </w:rPr>
-              <w:t xml:space="preserve">Not Started</w:t>
-            </w:r>
-          </w:p>
-        </w:tc>
-      </w:tr>
     </w:tbl>
     <w:p>
       <w:pPr>
@@ -2900,7 +2742,7 @@
         <w:rPr>
           <w:rtl w:val="0"/>
         </w:rPr>
-        <w:t xml:space="preserve">In-game simple combat with art. </w:t>
+        <w:t xml:space="preserve">Enemies were developed with behavior. The team started the development of NPC’s, and their dialog system.</w:t>
       </w:r>
     </w:p>
     <w:p>
@@ -2926,19 +2768,7 @@
         <w:rPr>
           <w:rtl w:val="0"/>
         </w:rPr>
-        <w:t xml:space="preserve">The Task in both game and the app backlogs were done as </w:t>
-      </w:r>
-      <w:r>
-        <w:rPr>
-          <w:rtl w:val="0"/>
-        </w:rPr>
-        <w:t xml:space="preserve">envisioned them</w:t>
-      </w:r>
-      <w:r>
-        <w:rPr>
-          <w:rtl w:val="0"/>
-        </w:rPr>
-        <w:t xml:space="preserve">.</w:t>
+        <w:t xml:space="preserve">The Task in both game and the app backlogs were done, it was necessary the help from one of the group members to finish one of the backlogs in time.</w:t>
       </w:r>
     </w:p>
     <w:p>
@@ -2965,7 +2795,7 @@
         <w:rPr>
           <w:rtl w:val="0"/>
         </w:rPr>
-        <w:t xml:space="preserve">The Tasks were completely done by their responsable.</w:t>
+        <w:t xml:space="preserve">The majority of the tasks were completed in time, with the delay of a couple of hours in the “NPC’s ChatBox” backlog.</w:t>
       </w:r>
     </w:p>
     <w:p>
@@ -2991,7 +2821,7 @@
         <w:rPr>
           <w:rtl w:val="0"/>
         </w:rPr>
-        <w:t xml:space="preserve">In this sprint, most of the work done was accomplished in 3 days. Having a small period of time, but being able to finish all the work with different tests and optimization.</w:t>
+        <w:t xml:space="preserve">In this sprint, most of the work done was accomplished in 7.5 days. Having a small delay as the team went sick for a couple of days.  </w:t>
       </w:r>
     </w:p>
     <w:p>
@@ -3007,6 +2837,11 @@
         </w:rPr>
         <w:t xml:space="preserve">1.7 Tasks Review</w:t>
       </w:r>
+      <w:r>
+        <w:rPr>
+          <w:rtl w:val="0"/>
+        </w:rPr>
+      </w:r>
     </w:p>
     <w:p>
       <w:pPr>
@@ -3017,7 +2852,13 @@
         <w:rPr>
           <w:rtl w:val="0"/>
         </w:rPr>
-        <w:t xml:space="preserve">All tasks of the game were accomplished without delays. The companion app had a delay of a few hours, this delay didn’t affect the overall productivity of the group.</w:t>
+        <w:t xml:space="preserve">The </w:t>
+      </w:r>
+      <w:r>
+        <w:rPr>
+          <w:rtl w:val="0"/>
+        </w:rPr>
+        <w:t xml:space="preserve">tasks of the game were accomplished with a small delay, this delay didn’t affect the overall productivity of the group. The companion app was accomplished without delays.</w:t>
       </w:r>
     </w:p>
     <w:p>

--- a/NON-CODE RELATED/Documentation/Sprints/Third Sprint.docx
+++ b/NON-CODE RELATED/Documentation/Sprints/Third Sprint.docx
@@ -162,6 +162,33 @@
     </w:p>
     <w:p>
       <w:pPr>
+        <w:rPr>
+          <w:lang w:val="en-US"/>
+        </w:rPr>
+      </w:pPr>
+      <w:r>
+        <w:rPr>
+          <w:lang w:val="en-US"/>
+        </w:rPr>
+        <w:t xml:space="preserve">The second sprint was focused </w:t>
+      </w:r>
+      <w:proofErr w:type="gramStart"/>
+      <w:r>
+        <w:rPr>
+          <w:lang w:val="en-US"/>
+        </w:rPr>
+        <w:t>in</w:t>
+      </w:r>
+      <w:proofErr w:type="gramEnd"/>
+      <w:r>
+        <w:rPr>
+          <w:lang w:val="en-US"/>
+        </w:rPr>
+        <w:t xml:space="preserve"> the combat, having all the animation related to the player ready, and the construction and destruction of his attack working perfectly.</w:t>
+      </w:r>
+    </w:p>
+    <w:p>
+      <w:pPr>
         <w:pStyle w:val="Ttulo2"/>
         <w:rPr>
           <w:lang w:val="en-US"/>
@@ -892,7 +919,7 @@
               <w:jc w:val="center"/>
             </w:pPr>
             <w:r>
-              <w:t>No</w:t>
+              <w:t>Yes</w:t>
             </w:r>
           </w:p>
         </w:tc>
@@ -939,15 +966,7 @@
             </w:pPr>
             <w:proofErr w:type="spellStart"/>
             <w:r>
-              <w:t>Not</w:t>
-            </w:r>
-            <w:proofErr w:type="spellEnd"/>
-            <w:r>
-              <w:t xml:space="preserve"> </w:t>
-            </w:r>
-            <w:proofErr w:type="spellStart"/>
-            <w:r>
-              <w:t>Started</w:t>
+              <w:t>Completed</w:t>
             </w:r>
             <w:proofErr w:type="spellEnd"/>
           </w:p>
@@ -2356,6 +2375,7 @@
         <w:rPr>
           <w:lang w:val="en-US"/>
         </w:rPr>
+        <w:lastRenderedPageBreak/>
         <w:t>1.4 Backlogs</w:t>
       </w:r>
     </w:p>
@@ -2387,7 +2407,6 @@
         <w:rPr>
           <w:lang w:val="en-US"/>
         </w:rPr>
-        <w:lastRenderedPageBreak/>
         <w:t>1.5 Sprints</w:t>
       </w:r>
     </w:p>
@@ -2445,13 +2464,7 @@
         <w:rPr>
           <w:lang w:val="en-US"/>
         </w:rPr>
-        <w:t>In this sprint, most of the work done was accomplished in 7.5 days. Having a small delay as the team went sick for a couple o</w:t>
-      </w:r>
-      <w:r>
-        <w:rPr>
-          <w:lang w:val="en-US"/>
-        </w:rPr>
-        <w:t xml:space="preserve">f days.  </w:t>
+        <w:t xml:space="preserve">In this sprint, most of the work done was accomplished in 7.5 days. Having a small delay as the team went sick for a couple of days.  </w:t>
       </w:r>
     </w:p>
     <w:p>
@@ -2493,19 +2506,7 @@
         <w:rPr>
           <w:lang w:val="en-US"/>
         </w:rPr>
-        <w:t>In the table, it’s not included</w:t>
-      </w:r>
-      <w:r>
-        <w:rPr>
-          <w:lang w:val="en-US"/>
-        </w:rPr>
-        <w:t xml:space="preserve"> the time to study and d</w:t>
-      </w:r>
-      <w:r>
-        <w:rPr>
-          <w:lang w:val="en-US"/>
-        </w:rPr>
-        <w:t>evelop the logic. Just the time used to create the code and fix errors.</w:t>
+        <w:t>In the table, it’s not included the time to study and develop the logic. Just the time used to create the code and fix errors.</w:t>
       </w:r>
     </w:p>
     <w:p>
